--- a/Karol eh chata.docx
+++ b/Karol eh chata.docx
@@ -5,6 +5,11 @@
     <w:p>
       <w:r>
         <w:t xml:space="preserve">Karol eh chata.. Sua cara.. </w:t>
+      </w:r>
+    </w:p>
+    <w:p>
+      <w:r>
+        <w:t xml:space="preserve">E com certeza não é humilde... </w:t>
       </w:r>
       <w:bookmarkStart w:id="0" w:name="_GoBack"/>
       <w:bookmarkEnd w:id="0"/>

--- a/Karol eh chata.docx
+++ b/Karol eh chata.docx
@@ -4,12 +4,81 @@
   <w:body>
     <w:p>
       <w:r>
-        <w:t xml:space="preserve">Karol eh chata.. Sua cara.. </w:t>
+        <w:t xml:space="preserve">Karol </w:t>
+      </w:r>
+      <w:proofErr w:type="spellStart"/>
+      <w:r>
+        <w:t>eh</w:t>
+      </w:r>
+      <w:proofErr w:type="spellEnd"/>
+      <w:r>
+        <w:t xml:space="preserve"> </w:t>
+      </w:r>
+      <w:proofErr w:type="gramStart"/>
+      <w:r>
+        <w:t>chata..</w:t>
+      </w:r>
+      <w:proofErr w:type="gramEnd"/>
+      <w:r>
+        <w:t xml:space="preserve"> Sua </w:t>
+      </w:r>
+      <w:proofErr w:type="gramStart"/>
+      <w:r>
+        <w:t>cara..</w:t>
+      </w:r>
+      <w:proofErr w:type="gramEnd"/>
+      <w:r>
+        <w:t xml:space="preserve"> </w:t>
       </w:r>
     </w:p>
     <w:p>
       <w:r>
         <w:t xml:space="preserve">E com certeza não é humilde... </w:t>
+      </w:r>
+    </w:p>
+    <w:p>
+      <w:r>
+        <w:t xml:space="preserve">E </w:t>
+      </w:r>
+      <w:proofErr w:type="spellStart"/>
+      <w:r>
+        <w:t>eh</w:t>
+      </w:r>
+      <w:proofErr w:type="spellEnd"/>
+      <w:r>
+        <w:t xml:space="preserve"> um </w:t>
+      </w:r>
+      <w:proofErr w:type="spellStart"/>
+      <w:r>
+        <w:t>tantim</w:t>
+      </w:r>
+      <w:proofErr w:type="spellEnd"/>
+      <w:r>
+        <w:t xml:space="preserve"> d </w:t>
+      </w:r>
+      <w:proofErr w:type="gramStart"/>
+      <w:r>
+        <w:t>nada..</w:t>
+      </w:r>
+      <w:proofErr w:type="gramEnd"/>
+      <w:r>
+        <w:t xml:space="preserve"> </w:t>
+      </w:r>
+      <w:proofErr w:type="gramStart"/>
+      <w:r>
+        <w:t>quase</w:t>
+      </w:r>
+      <w:proofErr w:type="gramEnd"/>
+      <w:r>
+        <w:t xml:space="preserve"> nada, quase q ninguém </w:t>
+      </w:r>
+      <w:proofErr w:type="spellStart"/>
+      <w:r>
+        <w:t>ve</w:t>
+      </w:r>
+      <w:proofErr w:type="spellEnd"/>
+      <w:r>
+        <w:t>.. legal..</w:t>
       </w:r>
       <w:bookmarkStart w:id="0" w:name="_GoBack"/>
       <w:bookmarkEnd w:id="0"/>

--- a/Karol eh chata.docx
+++ b/Karol eh chata.docx
@@ -3,8 +3,13 @@
 <w:document xmlns:wpc="http://schemas.microsoft.com/office/word/2010/wordprocessingCanvas" xmlns:mc="http://schemas.openxmlformats.org/markup-compatibility/2006" xmlns:o="urn:schemas-microsoft-com:office:office" xmlns:r="http://schemas.openxmlformats.org/officeDocument/2006/relationships" xmlns:m="http://schemas.openxmlformats.org/officeDocument/2006/math" xmlns:v="urn:schemas-microsoft-com:vml" xmlns:wp14="http://schemas.microsoft.com/office/word/2010/wordprocessingDrawing" xmlns:wp="http://schemas.openxmlformats.org/drawingml/2006/wordprocessingDrawing" xmlns:w10="urn:schemas-microsoft-com:office:word" xmlns:w="http://schemas.openxmlformats.org/wordprocessingml/2006/main" xmlns:w14="http://schemas.microsoft.com/office/word/2010/wordml" xmlns:w15="http://schemas.microsoft.com/office/word/2012/wordml" xmlns:wpg="http://schemas.microsoft.com/office/word/2010/wordprocessingGroup" xmlns:wpi="http://schemas.microsoft.com/office/word/2010/wordprocessingInk" xmlns:wne="http://schemas.microsoft.com/office/word/2006/wordml" xmlns:wps="http://schemas.microsoft.com/office/word/2010/wordprocessingShape" mc:Ignorable="w14 w15 wp14">
   <w:body>
     <w:p>
-      <w:r>
-        <w:t xml:space="preserve">Karol </w:t>
+      <w:proofErr w:type="spellStart"/>
+      <w:r>
+        <w:t>Karol</w:t>
+      </w:r>
+      <w:proofErr w:type="spellEnd"/>
+      <w:r>
+        <w:t xml:space="preserve"> </w:t>
       </w:r>
       <w:proofErr w:type="spellStart"/>
       <w:r>
@@ -78,7 +83,120 @@
       </w:r>
       <w:proofErr w:type="spellEnd"/>
       <w:r>
-        <w:t>.. legal..</w:t>
+        <w:t xml:space="preserve">.. </w:t>
+      </w:r>
+      <w:proofErr w:type="gramStart"/>
+      <w:r>
+        <w:t>legal..</w:t>
+      </w:r>
+      <w:proofErr w:type="gramEnd"/>
+    </w:p>
+    <w:p>
+      <w:r>
+        <w:t>------------------------------------------------------------------------------------------------</w:t>
+      </w:r>
+    </w:p>
+    <w:p>
+      <w:r>
+        <w:t xml:space="preserve">Mas ela </w:t>
+      </w:r>
+      <w:proofErr w:type="spellStart"/>
+      <w:r>
+        <w:t>eh</w:t>
+      </w:r>
+      <w:proofErr w:type="spellEnd"/>
+      <w:r>
+        <w:t xml:space="preserve"> legal, </w:t>
+      </w:r>
+      <w:proofErr w:type="spellStart"/>
+      <w:r>
+        <w:t>ateh</w:t>
+      </w:r>
+      <w:proofErr w:type="spellEnd"/>
+      <w:r>
+        <w:t xml:space="preserve"> quando </w:t>
+      </w:r>
+      <w:proofErr w:type="spellStart"/>
+      <w:r>
+        <w:t>tah</w:t>
+      </w:r>
+      <w:proofErr w:type="spellEnd"/>
+      <w:r>
+        <w:t xml:space="preserve"> com dor de cabeça ela </w:t>
+      </w:r>
+      <w:proofErr w:type="spellStart"/>
+      <w:r>
+        <w:t>eh</w:t>
+      </w:r>
+      <w:proofErr w:type="spellEnd"/>
+      <w:r>
+        <w:t xml:space="preserve"> </w:t>
+      </w:r>
+      <w:proofErr w:type="gramStart"/>
+      <w:r>
+        <w:t>legal..</w:t>
+      </w:r>
+      <w:proofErr w:type="gramEnd"/>
+      <w:r>
+        <w:t xml:space="preserve"> </w:t>
+      </w:r>
+      <w:proofErr w:type="spellStart"/>
+      <w:proofErr w:type="gramStart"/>
+      <w:r>
+        <w:t>soh</w:t>
+      </w:r>
+      <w:proofErr w:type="spellEnd"/>
+      <w:proofErr w:type="gramEnd"/>
+      <w:r>
+        <w:t xml:space="preserve"> n </w:t>
+      </w:r>
+      <w:proofErr w:type="spellStart"/>
+      <w:r>
+        <w:t>eh</w:t>
+      </w:r>
+      <w:proofErr w:type="spellEnd"/>
+      <w:r>
+        <w:t xml:space="preserve"> excessivamente legal.. </w:t>
+      </w:r>
+      <w:proofErr w:type="gramStart"/>
+      <w:r>
+        <w:t>ela</w:t>
+      </w:r>
+      <w:proofErr w:type="gramEnd"/>
+      <w:r>
+        <w:t xml:space="preserve"> </w:t>
+      </w:r>
+      <w:proofErr w:type="spellStart"/>
+      <w:r>
+        <w:t>eh</w:t>
+      </w:r>
+      <w:proofErr w:type="spellEnd"/>
+      <w:r>
+        <w:t xml:space="preserve"> legal no limite dela.. </w:t>
+      </w:r>
+      <w:proofErr w:type="gramStart"/>
+      <w:r>
+        <w:t>as</w:t>
+      </w:r>
+      <w:proofErr w:type="gramEnd"/>
+      <w:r>
+        <w:t xml:space="preserve"> vezes eu percebo ela </w:t>
+      </w:r>
+      <w:proofErr w:type="spellStart"/>
+      <w:r>
+        <w:t>muuito</w:t>
+      </w:r>
+      <w:proofErr w:type="spellEnd"/>
+      <w:r>
+        <w:t xml:space="preserve"> carente.. </w:t>
+      </w:r>
+      <w:proofErr w:type="gramStart"/>
+      <w:r>
+        <w:t>mas</w:t>
+      </w:r>
+      <w:proofErr w:type="gramEnd"/>
+      <w:r>
+        <w:t xml:space="preserve"> ela sempre tem alguém por perto pra resolver esse problema pra ela :D</w:t>
       </w:r>
       <w:bookmarkStart w:id="0" w:name="_GoBack"/>
       <w:bookmarkEnd w:id="0"/>
